--- a/Sprint Cycles/Sprint Cycle 1.docx
+++ b/Sprint Cycles/Sprint Cycle 1.docx
@@ -8,6 +8,13 @@
           <w:b/>
         </w:rPr>
       </w:pPr>
+      <w:r>
+        <w:rPr>
+          <w:b/>
+        </w:rPr>
+        <w:softHyphen/>
+        <w:t xml:space="preserve"> </w:t>
+      </w:r>
       <w:r>
         <w:rPr>
           <w:b/>
@@ -732,6 +739,20 @@
               <w:spacing w:before="40" w:after="40"/>
             </w:pPr>
             <w:r>
+              <w:t xml:space="preserve">Partially Complete. </w:t>
+            </w:r>
+            <w:r>
+              <w:t>Full diagram still in p</w:t>
+            </w:r>
+            <w:r>
+              <w:t>rogress.</w:t>
+            </w:r>
+          </w:p>
+          <w:p>
+            <w:pPr>
+              <w:spacing w:before="40" w:after="40"/>
+            </w:pPr>
+            <w:r>
               <w:t>Simple UI diagram:</w:t>
             </w:r>
           </w:p>
@@ -740,6 +761,64 @@
               <w:spacing w:before="40" w:after="40"/>
             </w:pPr>
             <w:r>
+              <w:rPr>
+                <w:noProof/>
+              </w:rPr>
+              <w:drawing>
+                <wp:inline distT="0" distB="0" distL="0" distR="0" wp14:anchorId="0F6172B6" wp14:editId="74A15A56">
+                  <wp:extent cx="2475170" cy="1432560"/>
+                  <wp:effectExtent l="0" t="0" r="1905" b="0"/>
+                  <wp:docPr id="3" name="Picture 3"/>
+                  <wp:cNvGraphicFramePr>
+                    <a:graphicFrameLocks xmlns:a="http://schemas.openxmlformats.org/drawingml/2006/main" noChangeAspect="1"/>
+                  </wp:cNvGraphicFramePr>
+                  <a:graphic xmlns:a="http://schemas.openxmlformats.org/drawingml/2006/main">
+                    <a:graphicData uri="http://schemas.openxmlformats.org/drawingml/2006/picture">
+                      <pic:pic xmlns:pic="http://schemas.openxmlformats.org/drawingml/2006/picture">
+                        <pic:nvPicPr>
+                          <pic:cNvPr id="0" name="Picture 1"/>
+                          <pic:cNvPicPr>
+                            <a:picLocks noChangeAspect="1" noChangeArrowheads="1"/>
+                          </pic:cNvPicPr>
+                        </pic:nvPicPr>
+                        <pic:blipFill>
+                          <a:blip r:embed="rId5" cstate="print">
+                            <a:extLst>
+                              <a:ext uri="{28A0092B-C50C-407E-A947-70E740481C1C}">
+                                <a14:useLocalDpi xmlns:a14="http://schemas.microsoft.com/office/drawing/2010/main" val="0"/>
+                              </a:ext>
+                            </a:extLst>
+                          </a:blip>
+                          <a:srcRect/>
+                          <a:stretch>
+                            <a:fillRect/>
+                          </a:stretch>
+                        </pic:blipFill>
+                        <pic:spPr bwMode="auto">
+                          <a:xfrm>
+                            <a:off x="0" y="0"/>
+                            <a:ext cx="2490707" cy="1441552"/>
+                          </a:xfrm>
+                          <a:prstGeom prst="rect">
+                            <a:avLst/>
+                          </a:prstGeom>
+                          <a:noFill/>
+                          <a:ln>
+                            <a:noFill/>
+                          </a:ln>
+                        </pic:spPr>
+                      </pic:pic>
+                    </a:graphicData>
+                  </a:graphic>
+                </wp:inline>
+              </w:drawing>
+            </w:r>
+          </w:p>
+          <w:p>
+            <w:pPr>
+              <w:spacing w:before="40" w:after="40"/>
+            </w:pPr>
+            <w:r>
               <w:t xml:space="preserve">Assets for </w:t>
             </w:r>
             <w:proofErr w:type="spellStart"/>
@@ -748,7 +827,64 @@
             </w:r>
             <w:proofErr w:type="spellEnd"/>
             <w:r>
-              <w:t>.</w:t>
+              <w:t>:</w:t>
+            </w:r>
+          </w:p>
+          <w:p>
+            <w:pPr>
+              <w:spacing w:before="40" w:after="40"/>
+            </w:pPr>
+            <w:r>
+              <w:t xml:space="preserve"> </w:t>
+            </w:r>
+            <w:r>
+              <w:drawing>
+                <wp:inline distT="0" distB="0" distL="0" distR="0" wp14:anchorId="3D8991F8" wp14:editId="61B1BF51">
+                  <wp:extent cx="2014220" cy="2197100"/>
+                  <wp:effectExtent l="0" t="0" r="5080" b="0"/>
+                  <wp:docPr id="1" name="Picture 1"/>
+                  <wp:cNvGraphicFramePr>
+                    <a:graphicFrameLocks xmlns:a="http://schemas.openxmlformats.org/drawingml/2006/main" noChangeAspect="1"/>
+                  </wp:cNvGraphicFramePr>
+                  <a:graphic xmlns:a="http://schemas.openxmlformats.org/drawingml/2006/main">
+                    <a:graphicData uri="http://schemas.openxmlformats.org/drawingml/2006/picture">
+                      <pic:pic xmlns:pic="http://schemas.openxmlformats.org/drawingml/2006/picture">
+                        <pic:nvPicPr>
+                          <pic:cNvPr id="1" name=""/>
+                          <pic:cNvPicPr/>
+                        </pic:nvPicPr>
+                        <pic:blipFill>
+                          <a:blip r:embed="rId6" cstate="print">
+                            <a:extLst>
+                              <a:ext uri="{28A0092B-C50C-407E-A947-70E740481C1C}">
+                                <a14:useLocalDpi xmlns:a14="http://schemas.microsoft.com/office/drawing/2010/main" val="0"/>
+                              </a:ext>
+                            </a:extLst>
+                          </a:blip>
+                          <a:stretch>
+                            <a:fillRect/>
+                          </a:stretch>
+                        </pic:blipFill>
+                        <pic:spPr>
+                          <a:xfrm>
+                            <a:off x="0" y="0"/>
+                            <a:ext cx="2014220" cy="2197100"/>
+                          </a:xfrm>
+                          <a:prstGeom prst="rect">
+                            <a:avLst/>
+                          </a:prstGeom>
+                        </pic:spPr>
+                      </pic:pic>
+                    </a:graphicData>
+                  </a:graphic>
+                </wp:inline>
+              </w:drawing>
+            </w:r>
+            <w:r>
+              <w:rPr>
+                <w:noProof/>
+              </w:rPr>
+              <w:t xml:space="preserve"> </w:t>
             </w:r>
           </w:p>
         </w:tc>
@@ -839,6 +975,7 @@
               <w:rPr>
                 <w:i/>
               </w:rPr>
+              <w:lastRenderedPageBreak/>
               <w:t>Unit/component level testing – typically achieved using automated test procedures such as Junit in Java. This level of testing demonstrates that individual classes are working as you intend.</w:t>
             </w:r>
           </w:p>
@@ -1002,22 +1139,22 @@
               <w:rPr>
                 <w:i/>
               </w:rPr>
-              <w:lastRenderedPageBreak/>
-              <w:t xml:space="preserve">Did you achieve </w:t>
-            </w:r>
-            <w:proofErr w:type="gramStart"/>
-            <w:r>
-              <w:rPr>
-                <w:i/>
-              </w:rPr>
-              <w:t>you</w:t>
-            </w:r>
-            <w:proofErr w:type="gramEnd"/>
-            <w:r>
-              <w:rPr>
-                <w:i/>
-              </w:rPr>
-              <w:t xml:space="preserve"> objectives for this sprint?</w:t>
+              <w:t>Did you achieve you objectives for this sprint?</w:t>
+            </w:r>
+          </w:p>
+          <w:p>
+            <w:pPr>
+              <w:pStyle w:val="ListParagraph"/>
+              <w:spacing w:before="40" w:after="40"/>
+              <w:rPr>
+                <w:i/>
+              </w:rPr>
+            </w:pPr>
+            <w:r>
+              <w:rPr>
+                <w:i/>
+              </w:rPr>
+              <w:t>All stories were completed to a satisfactory level.</w:t>
             </w:r>
           </w:p>
           <w:p>
@@ -1042,20 +1179,16 @@
           <w:p>
             <w:pPr>
               <w:pStyle w:val="ListParagraph"/>
-              <w:numPr>
-                <w:ilvl w:val="0"/>
-                <w:numId w:val="4"/>
-              </w:numPr>
-              <w:spacing w:before="40" w:after="40"/>
-              <w:rPr>
-                <w:i/>
-              </w:rPr>
-            </w:pPr>
-            <w:r>
-              <w:rPr>
-                <w:i/>
-              </w:rPr>
-              <w:t>What went well, and what did not go well? If things did not go well, what have you learned and what will you do differently for the next sprint?</w:t>
+              <w:spacing w:before="40" w:after="40"/>
+              <w:rPr>
+                <w:i/>
+              </w:rPr>
+            </w:pPr>
+            <w:r>
+              <w:rPr>
+                <w:i/>
+              </w:rPr>
+              <w:t>Yes, players can move around but cannot interact with the board yet. There is no UI</w:t>
             </w:r>
           </w:p>
           <w:p>
@@ -1074,6 +1207,40 @@
               <w:rPr>
                 <w:i/>
               </w:rPr>
+              <w:t>What went well, and what did not go well? If things did not go well, what have you learned and what will you do differently for the next sprint?</w:t>
+            </w:r>
+          </w:p>
+          <w:p>
+            <w:pPr>
+              <w:pStyle w:val="ListParagraph"/>
+              <w:spacing w:before="40" w:after="40"/>
+              <w:rPr>
+                <w:i/>
+              </w:rPr>
+            </w:pPr>
+            <w:r>
+              <w:rPr>
+                <w:i/>
+              </w:rPr>
+              <w:t>Team members did not show up to sessions. Limited progress was made as a result. Everyone who did attend has completed their tasks.</w:t>
+            </w:r>
+          </w:p>
+          <w:p>
+            <w:pPr>
+              <w:pStyle w:val="ListParagraph"/>
+              <w:numPr>
+                <w:ilvl w:val="0"/>
+                <w:numId w:val="4"/>
+              </w:numPr>
+              <w:spacing w:before="40" w:after="40"/>
+              <w:rPr>
+                <w:i/>
+              </w:rPr>
+            </w:pPr>
+            <w:r>
+              <w:rPr>
+                <w:i/>
+              </w:rPr>
               <w:t xml:space="preserve">Is there any feedback from the </w:t>
             </w:r>
             <w:r>
@@ -1087,6 +1254,21 @@
                 <w:i/>
               </w:rPr>
               <w:t>?</w:t>
+            </w:r>
+          </w:p>
+          <w:p>
+            <w:pPr>
+              <w:pStyle w:val="ListParagraph"/>
+              <w:spacing w:before="40" w:after="40"/>
+              <w:rPr>
+                <w:i/>
+              </w:rPr>
+            </w:pPr>
+            <w:r>
+              <w:rPr>
+                <w:i/>
+              </w:rPr>
+              <w:t>None.</w:t>
             </w:r>
           </w:p>
           <w:p>
